--- a/Context Diagram/Boundary.docx
+++ b/Context Diagram/Boundary.docx
@@ -275,17 +275,7 @@
                 <w:cs/>
                 <w:lang w:bidi="lo-LA"/>
               </w:rPr>
-              <w:t>ຈັດການຂໍ້ມູນ</w:t>
-            </w:r>
-            <w:r>
-              <w:rPr>
-                <w:rFonts w:ascii="Saysettha OT" w:hAnsi="Saysettha OT" w:cs="Saysettha OT"/>
-                <w:sz w:val="24"/>
-                <w:szCs w:val="24"/>
-                <w:cs/>
-                <w:lang w:bidi="lo-LA"/>
-              </w:rPr>
-              <w:t>ລົດ</w:t>
+              <w:t>ຈັດການຂໍ້ມູນບໍລິສັດ</w:t>
             </w:r>
           </w:p>
           <w:p>
@@ -312,18 +302,10 @@
                 <w:cs/>
                 <w:lang w:bidi="lo-LA"/>
               </w:rPr>
-              <w:t>ຈັດການຂໍ້ມູນ</w:t>
-            </w:r>
-            <w:r>
-              <w:rPr>
-                <w:rFonts w:ascii="Saysettha OT" w:hAnsi="Saysettha OT" w:cs="Saysettha OT"/>
-                <w:sz w:val="24"/>
-                <w:szCs w:val="24"/>
-                <w:cs/>
-                <w:lang w:bidi="lo-LA"/>
-              </w:rPr>
-              <w:t>ປະເພດລົດ</w:t>
-            </w:r>
+              <w:t>ຈັດການຂໍ້ມູນປະເພດລົດ</w:t>
+            </w:r>
+            <w:bookmarkStart w:id="0" w:name="_GoBack"/>
+            <w:bookmarkEnd w:id="0"/>
           </w:p>
           <w:p>
             <w:pPr>
@@ -359,7 +341,7 @@
                 <w:cs/>
                 <w:lang w:bidi="lo-LA"/>
               </w:rPr>
-              <w:t>ສາຍທາງ</w:t>
+              <w:t>ລົດ</w:t>
             </w:r>
           </w:p>
           <w:p>
@@ -386,25 +368,8 @@
                 <w:cs/>
                 <w:lang w:bidi="lo-LA"/>
               </w:rPr>
-              <w:t>ຈັດການຂໍ້ມູນບໍລິສັດ</w:t>
-            </w:r>
-          </w:p>
-          <w:p>
-            <w:pPr>
-              <w:pStyle w:val="ListParagraph"/>
-              <w:numPr>
-                <w:ilvl w:val="1"/>
-                <w:numId w:val="33"/>
-              </w:numPr>
-              <w:ind w:left="571" w:hanging="425"/>
-              <w:cnfStyle w:val="000000000000" w:firstRow="0" w:lastRow="0" w:firstColumn="0" w:lastColumn="0" w:oddVBand="0" w:evenVBand="0" w:oddHBand="0" w:evenHBand="0" w:firstRowFirstColumn="0" w:firstRowLastColumn="0" w:lastRowFirstColumn="0" w:lastRowLastColumn="0"/>
-              <w:rPr>
-                <w:rFonts w:ascii="Saysettha OT" w:hAnsi="Saysettha OT" w:cs="Saysettha OT"/>
-                <w:sz w:val="24"/>
-                <w:szCs w:val="24"/>
-                <w:lang w:bidi="lo-LA"/>
-              </w:rPr>
-            </w:pPr>
+              <w:t>ຈັດການຂໍ້ມູນ</w:t>
+            </w:r>
             <w:r>
               <w:rPr>
                 <w:rFonts w:ascii="Saysettha OT" w:hAnsi="Saysettha OT" w:cs="Saysettha OT"/>
@@ -413,7 +378,7 @@
                 <w:cs/>
                 <w:lang w:bidi="lo-LA"/>
               </w:rPr>
-              <w:t>ຈັດການຂໍ້ມູນປ່ອງຂາຍປີ້</w:t>
+              <w:t>ສາຍທາງ</w:t>
             </w:r>
           </w:p>
           <w:p>
@@ -1309,8 +1274,6 @@
               </w:rPr>
               <w:t>ອອກ</w:t>
             </w:r>
-            <w:bookmarkStart w:id="0" w:name="_GoBack"/>
-            <w:bookmarkEnd w:id="0"/>
           </w:p>
           <w:p>
             <w:pPr>
@@ -1949,7 +1912,7 @@
           </mc:Choice>
           <mc:Fallback>
             <w:pict>
-              <v:shapetype w14:anchorId="6F24D23D" id="_x0000_t34" coordsize="21600,21600" o:spt="34" o:oned="t" adj="10800" path="m,l@0,0@0,21600,21600,21600e" filled="f">
+              <v:shapetype w14:anchorId="38F468E0" id="_x0000_t34" coordsize="21600,21600" o:spt="34" o:oned="t" adj="10800" path="m,l@0,0@0,21600,21600,21600e" filled="f">
                 <v:stroke joinstyle="miter"/>
                 <v:formulas>
                   <v:f eqn="val #0"/>
@@ -2051,7 +2014,7 @@
         <v:path o:extrusionok="f" gradientshapeok="t" o:connecttype="rect"/>
         <o:lock v:ext="edit" aspectratio="t"/>
       </v:shapetype>
-      <v:shape id="_x0000_i1031" type="#_x0000_t75" style="width:11.25pt;height:11.25pt" o:bullet="t">
+      <v:shape id="_x0000_i1029" type="#_x0000_t75" style="width:11.25pt;height:11.25pt" o:bullet="t">
         <v:imagedata r:id="rId1" o:title="mso50FE"/>
       </v:shape>
     </w:pict>
